--- a/ЛБ_№4_Git.docx
+++ b/ЛБ_№4_Git.docx
@@ -4,18 +4,424 @@
   <w:body>
     <w:p>
       <w:pPr>
-        <w:rPr>
-          <w:rFonts w:ascii="Times New Roman" w:hAnsi="Times New Roman" w:cs="Times New Roman"/>
-          <w:sz w:val="24"/>
-          <w:szCs w:val="24"/>
-        </w:rPr>
-      </w:pPr>
-      <w:r>
-        <w:rPr>
-          <w:rFonts w:ascii="Times New Roman" w:hAnsi="Times New Roman" w:cs="Times New Roman"/>
-          <w:sz w:val="24"/>
-          <w:szCs w:val="24"/>
-        </w:rPr>
+        <w:jc w:val="center"/>
+        <w:rPr>
+          <w:rFonts w:ascii="Times New Roman" w:hAnsi="Times New Roman" w:cs="Times New Roman"/>
+          <w:sz w:val="28"/>
+          <w:szCs w:val="28"/>
+        </w:rPr>
+      </w:pPr>
+      <w:r>
+        <w:rPr>
+          <w:rFonts w:ascii="Times New Roman" w:hAnsi="Times New Roman" w:cs="Times New Roman"/>
+          <w:sz w:val="28"/>
+          <w:szCs w:val="28"/>
+        </w:rPr>
+        <w:t>МИНИСТЕРСТВО НАУКИ И ВЫСШЕГО ОБРАЗОВАНИЯ РОССИЙСКОЙ</w:t>
+      </w:r>
+    </w:p>
+    <w:p>
+      <w:pPr>
+        <w:jc w:val="center"/>
+        <w:rPr>
+          <w:rFonts w:ascii="Times New Roman" w:hAnsi="Times New Roman" w:cs="Times New Roman"/>
+          <w:sz w:val="28"/>
+          <w:szCs w:val="28"/>
+        </w:rPr>
+      </w:pPr>
+      <w:r>
+        <w:rPr>
+          <w:rFonts w:ascii="Times New Roman" w:hAnsi="Times New Roman" w:cs="Times New Roman"/>
+          <w:sz w:val="28"/>
+          <w:szCs w:val="28"/>
+        </w:rPr>
+        <w:t>ФЕДЕРАЦИИ</w:t>
+      </w:r>
+    </w:p>
+    <w:p>
+      <w:pPr>
+        <w:jc w:val="center"/>
+        <w:rPr>
+          <w:rFonts w:ascii="Times New Roman" w:hAnsi="Times New Roman" w:cs="Times New Roman"/>
+          <w:sz w:val="28"/>
+          <w:szCs w:val="28"/>
+        </w:rPr>
+      </w:pPr>
+      <w:r>
+        <w:rPr>
+          <w:rFonts w:ascii="Times New Roman" w:hAnsi="Times New Roman" w:cs="Times New Roman"/>
+          <w:sz w:val="28"/>
+          <w:szCs w:val="28"/>
+        </w:rPr>
+        <w:t>федеральное бюджетное образовательное учреждение</w:t>
+      </w:r>
+    </w:p>
+    <w:p>
+      <w:pPr>
+        <w:jc w:val="center"/>
+        <w:rPr>
+          <w:rFonts w:ascii="Times New Roman" w:hAnsi="Times New Roman" w:cs="Times New Roman"/>
+          <w:sz w:val="28"/>
+          <w:szCs w:val="28"/>
+        </w:rPr>
+      </w:pPr>
+      <w:r>
+        <w:rPr>
+          <w:rFonts w:ascii="Times New Roman" w:hAnsi="Times New Roman" w:cs="Times New Roman"/>
+          <w:sz w:val="28"/>
+          <w:szCs w:val="28"/>
+        </w:rPr>
+        <w:t>высшего образования</w:t>
+      </w:r>
+    </w:p>
+    <w:p>
+      <w:pPr>
+        <w:jc w:val="center"/>
+        <w:rPr>
+          <w:rFonts w:ascii="Times New Roman" w:hAnsi="Times New Roman" w:cs="Times New Roman"/>
+          <w:sz w:val="28"/>
+          <w:szCs w:val="28"/>
+        </w:rPr>
+      </w:pPr>
+      <w:r>
+        <w:rPr>
+          <w:rFonts w:ascii="Times New Roman" w:hAnsi="Times New Roman" w:cs="Times New Roman"/>
+          <w:sz w:val="28"/>
+          <w:szCs w:val="28"/>
+        </w:rPr>
+        <w:t>«УЛЬЯНОВСКИЙ ГОСУДАРСТВЕННЫЙ ТЕХНИЧЕСКИЙ УНИВЕРСИТЕТ»</w:t>
+      </w:r>
+    </w:p>
+    <w:p>
+      <w:pPr>
+        <w:rPr>
+          <w:rFonts w:ascii="Times New Roman" w:hAnsi="Times New Roman" w:cs="Times New Roman"/>
+          <w:sz w:val="28"/>
+          <w:szCs w:val="28"/>
+        </w:rPr>
+      </w:pPr>
+    </w:p>
+    <w:p>
+      <w:pPr>
+        <w:jc w:val="center"/>
+        <w:rPr>
+          <w:rFonts w:ascii="Times New Roman" w:hAnsi="Times New Roman" w:cs="Times New Roman"/>
+          <w:sz w:val="28"/>
+          <w:szCs w:val="28"/>
+        </w:rPr>
+      </w:pPr>
+    </w:p>
+    <w:p>
+      <w:pPr>
+        <w:jc w:val="center"/>
+        <w:rPr>
+          <w:rFonts w:ascii="Times New Roman" w:hAnsi="Times New Roman" w:cs="Times New Roman"/>
+          <w:sz w:val="28"/>
+          <w:szCs w:val="28"/>
+        </w:rPr>
+      </w:pPr>
+      <w:r>
+        <w:rPr>
+          <w:rFonts w:ascii="Times New Roman" w:hAnsi="Times New Roman" w:cs="Times New Roman"/>
+          <w:sz w:val="28"/>
+          <w:szCs w:val="28"/>
+        </w:rPr>
+        <w:t>Кафедра «Прикладная лингвистика»</w:t>
+      </w:r>
+    </w:p>
+    <w:p>
+      <w:pPr>
+        <w:rPr>
+          <w:rFonts w:ascii="Times New Roman" w:hAnsi="Times New Roman" w:cs="Times New Roman"/>
+          <w:sz w:val="28"/>
+          <w:szCs w:val="28"/>
+        </w:rPr>
+      </w:pPr>
+    </w:p>
+    <w:p>
+      <w:pPr>
+        <w:rPr>
+          <w:rFonts w:ascii="Times New Roman" w:hAnsi="Times New Roman" w:cs="Times New Roman"/>
+          <w:sz w:val="28"/>
+          <w:szCs w:val="28"/>
+        </w:rPr>
+      </w:pPr>
+    </w:p>
+    <w:p>
+      <w:pPr>
+        <w:rPr>
+          <w:rFonts w:ascii="Times New Roman" w:hAnsi="Times New Roman" w:cs="Times New Roman"/>
+          <w:sz w:val="28"/>
+          <w:szCs w:val="28"/>
+        </w:rPr>
+      </w:pPr>
+    </w:p>
+    <w:p>
+      <w:pPr>
+        <w:rPr>
+          <w:rFonts w:ascii="Times New Roman" w:hAnsi="Times New Roman" w:cs="Times New Roman"/>
+          <w:sz w:val="28"/>
+          <w:szCs w:val="28"/>
+        </w:rPr>
+      </w:pPr>
+    </w:p>
+    <w:p>
+      <w:pPr>
+        <w:rPr>
+          <w:rFonts w:ascii="Times New Roman" w:hAnsi="Times New Roman" w:cs="Times New Roman"/>
+          <w:sz w:val="28"/>
+          <w:szCs w:val="28"/>
+        </w:rPr>
+      </w:pPr>
+    </w:p>
+    <w:p>
+      <w:pPr>
+        <w:jc w:val="center"/>
+        <w:rPr>
+          <w:rFonts w:ascii="Times New Roman" w:hAnsi="Times New Roman" w:cs="Times New Roman"/>
+          <w:sz w:val="28"/>
+          <w:szCs w:val="28"/>
+        </w:rPr>
+      </w:pPr>
+      <w:r>
+        <w:rPr>
+          <w:rFonts w:ascii="Times New Roman" w:hAnsi="Times New Roman" w:cs="Times New Roman"/>
+          <w:sz w:val="28"/>
+          <w:szCs w:val="28"/>
+        </w:rPr>
+        <w:t>Отчёт по лабораторной работе №</w:t>
+      </w:r>
+      <w:r>
+        <w:rPr>
+          <w:rFonts w:ascii="Times New Roman" w:hAnsi="Times New Roman" w:cs="Times New Roman"/>
+          <w:sz w:val="28"/>
+          <w:szCs w:val="28"/>
+        </w:rPr>
+        <w:t>4</w:t>
+      </w:r>
+      <w:bookmarkStart w:id="0" w:name="_GoBack"/>
+      <w:bookmarkEnd w:id="0"/>
+    </w:p>
+    <w:p>
+      <w:pPr>
+        <w:rPr>
+          <w:rFonts w:ascii="Times New Roman" w:hAnsi="Times New Roman" w:cs="Times New Roman"/>
+          <w:sz w:val="28"/>
+          <w:szCs w:val="28"/>
+        </w:rPr>
+      </w:pPr>
+    </w:p>
+    <w:p>
+      <w:pPr>
+        <w:jc w:val="center"/>
+        <w:rPr>
+          <w:rFonts w:ascii="Times New Roman" w:hAnsi="Times New Roman" w:cs="Times New Roman"/>
+          <w:b/>
+          <w:bCs/>
+          <w:sz w:val="28"/>
+          <w:szCs w:val="28"/>
+        </w:rPr>
+      </w:pPr>
+      <w:r>
+        <w:rPr>
+          <w:rFonts w:ascii="Times New Roman" w:hAnsi="Times New Roman" w:cs="Times New Roman"/>
+          <w:b/>
+          <w:bCs/>
+          <w:sz w:val="28"/>
+          <w:szCs w:val="28"/>
+        </w:rPr>
+        <w:t>«</w:t>
+      </w:r>
+      <w:r>
+        <w:rPr>
+          <w:rFonts w:ascii="Times New Roman" w:hAnsi="Times New Roman" w:cs="Times New Roman"/>
+          <w:b/>
+          <w:bCs/>
+          <w:sz w:val="28"/>
+          <w:szCs w:val="28"/>
+        </w:rPr>
+        <w:t xml:space="preserve">Системы контроля версий. </w:t>
+      </w:r>
+      <w:r>
+        <w:rPr>
+          <w:rFonts w:ascii="Times New Roman" w:hAnsi="Times New Roman" w:cs="Times New Roman"/>
+          <w:b/>
+          <w:bCs/>
+          <w:sz w:val="28"/>
+          <w:szCs w:val="28"/>
+          <w:lang w:val="en-US"/>
+        </w:rPr>
+        <w:t>Git</w:t>
+      </w:r>
+      <w:r>
+        <w:rPr>
+          <w:rFonts w:ascii="Times New Roman" w:hAnsi="Times New Roman" w:cs="Times New Roman"/>
+          <w:b/>
+          <w:bCs/>
+          <w:sz w:val="28"/>
+          <w:szCs w:val="28"/>
+        </w:rPr>
+        <w:t>»</w:t>
+      </w:r>
+      <w:r>
+        <w:rPr>
+          <w:rFonts w:ascii="Times New Roman" w:hAnsi="Times New Roman" w:cs="Times New Roman"/>
+          <w:b/>
+          <w:bCs/>
+          <w:sz w:val="28"/>
+          <w:szCs w:val="28"/>
+        </w:rPr>
+        <w:br/>
+      </w:r>
+    </w:p>
+    <w:p>
+      <w:pPr>
+        <w:rPr>
+          <w:rFonts w:ascii="Times New Roman" w:hAnsi="Times New Roman" w:cs="Times New Roman"/>
+          <w:b/>
+          <w:bCs/>
+          <w:sz w:val="28"/>
+          <w:szCs w:val="28"/>
+        </w:rPr>
+      </w:pPr>
+    </w:p>
+    <w:p>
+      <w:pPr>
+        <w:rPr>
+          <w:rFonts w:ascii="Times New Roman" w:hAnsi="Times New Roman" w:cs="Times New Roman"/>
+          <w:b/>
+          <w:bCs/>
+          <w:sz w:val="28"/>
+          <w:szCs w:val="28"/>
+        </w:rPr>
+      </w:pPr>
+    </w:p>
+    <w:p>
+      <w:pPr>
+        <w:rPr>
+          <w:rFonts w:ascii="Times New Roman" w:hAnsi="Times New Roman" w:cs="Times New Roman"/>
+          <w:b/>
+          <w:bCs/>
+          <w:sz w:val="28"/>
+          <w:szCs w:val="28"/>
+        </w:rPr>
+      </w:pPr>
+    </w:p>
+    <w:p>
+      <w:pPr>
+        <w:ind w:left="5664"/>
+        <w:rPr>
+          <w:rFonts w:ascii="Times New Roman" w:hAnsi="Times New Roman" w:cs="Times New Roman"/>
+          <w:sz w:val="28"/>
+          <w:szCs w:val="28"/>
+        </w:rPr>
+      </w:pPr>
+      <w:r>
+        <w:rPr>
+          <w:rFonts w:ascii="Times New Roman" w:hAnsi="Times New Roman" w:cs="Times New Roman"/>
+          <w:sz w:val="28"/>
+          <w:szCs w:val="28"/>
+        </w:rPr>
+        <w:t>Выполнил: студент группы</w:t>
+      </w:r>
+    </w:p>
+    <w:p>
+      <w:pPr>
+        <w:ind w:left="5664"/>
+        <w:rPr>
+          <w:rFonts w:ascii="Times New Roman" w:hAnsi="Times New Roman" w:cs="Times New Roman"/>
+          <w:sz w:val="28"/>
+          <w:szCs w:val="28"/>
+        </w:rPr>
+      </w:pPr>
+      <w:r>
+        <w:rPr>
+          <w:rFonts w:ascii="Times New Roman" w:hAnsi="Times New Roman" w:cs="Times New Roman"/>
+          <w:sz w:val="28"/>
+          <w:szCs w:val="28"/>
+        </w:rPr>
+        <w:t>Лбд-21, Гранин В.А.</w:t>
+      </w:r>
+    </w:p>
+    <w:p>
+      <w:pPr>
+        <w:rPr>
+          <w:rFonts w:ascii="Times New Roman" w:hAnsi="Times New Roman" w:cs="Times New Roman"/>
+          <w:sz w:val="28"/>
+          <w:szCs w:val="28"/>
+        </w:rPr>
+      </w:pPr>
+    </w:p>
+    <w:p>
+      <w:pPr>
+        <w:rPr>
+          <w:rFonts w:ascii="Times New Roman" w:hAnsi="Times New Roman" w:cs="Times New Roman"/>
+          <w:sz w:val="28"/>
+          <w:szCs w:val="28"/>
+        </w:rPr>
+      </w:pPr>
+    </w:p>
+    <w:p>
+      <w:pPr>
+        <w:rPr>
+          <w:rFonts w:ascii="Times New Roman" w:hAnsi="Times New Roman" w:cs="Times New Roman"/>
+          <w:sz w:val="28"/>
+          <w:szCs w:val="28"/>
+        </w:rPr>
+      </w:pPr>
+    </w:p>
+    <w:p>
+      <w:pPr>
+        <w:rPr>
+          <w:rFonts w:ascii="Times New Roman" w:hAnsi="Times New Roman" w:cs="Times New Roman"/>
+          <w:sz w:val="28"/>
+          <w:szCs w:val="28"/>
+        </w:rPr>
+      </w:pPr>
+    </w:p>
+    <w:p>
+      <w:pPr>
+        <w:jc w:val="center"/>
+        <w:rPr>
+          <w:rFonts w:ascii="Times New Roman" w:hAnsi="Times New Roman" w:cs="Times New Roman"/>
+          <w:sz w:val="28"/>
+          <w:szCs w:val="28"/>
+        </w:rPr>
+      </w:pPr>
+    </w:p>
+    <w:p>
+      <w:pPr>
+        <w:jc w:val="center"/>
+        <w:rPr>
+          <w:rFonts w:ascii="Times New Roman" w:hAnsi="Times New Roman" w:cs="Times New Roman"/>
+          <w:sz w:val="28"/>
+          <w:szCs w:val="28"/>
+        </w:rPr>
+      </w:pPr>
+      <w:r>
+        <w:rPr>
+          <w:rFonts w:ascii="Times New Roman" w:hAnsi="Times New Roman" w:cs="Times New Roman"/>
+          <w:sz w:val="28"/>
+          <w:szCs w:val="28"/>
+        </w:rPr>
+        <w:t>Ульяновск 2024</w:t>
+      </w:r>
+    </w:p>
+    <w:p>
+      <w:pPr>
+        <w:rPr>
+          <w:rFonts w:ascii="Times New Roman" w:hAnsi="Times New Roman" w:cs="Times New Roman"/>
+          <w:sz w:val="24"/>
+          <w:szCs w:val="24"/>
+        </w:rPr>
+      </w:pPr>
+      <w:r>
+        <w:rPr>
+          <w:rFonts w:ascii="Times New Roman" w:hAnsi="Times New Roman" w:cs="Times New Roman"/>
+          <w:sz w:val="24"/>
+          <w:szCs w:val="24"/>
+        </w:rPr>
+        <w:lastRenderedPageBreak/>
         <w:t xml:space="preserve">Лабораторная работа №4 «Системы контроля версий. </w:t>
       </w:r>
       <w:r>
@@ -133,11 +539,12 @@
       <w:r>
         <w:rPr>
           <w:rFonts w:ascii="Times New Roman" w:hAnsi="Times New Roman" w:cs="Times New Roman"/>
+          <w:noProof/>
           <w:sz w:val="24"/>
           <w:szCs w:val="24"/>
         </w:rPr>
         <w:drawing>
-          <wp:inline distT="0" distB="0" distL="0" distR="0" wp14:anchorId="462F1334" wp14:editId="6ED1C037">
+          <wp:inline distT="0" distB="0" distL="0" distR="0" wp14:anchorId="4AE9EFE8" wp14:editId="0BA57A31">
             <wp:extent cx="3705742" cy="1038370"/>
             <wp:effectExtent l="0" t="0" r="9525" b="9525"/>
             <wp:docPr id="1" name="Рисунок 1"/>
@@ -211,11 +618,12 @@
           <w:rFonts w:ascii="Times New Roman" w:hAnsi="Times New Roman" w:cs="Times New Roman"/>
           <w:b/>
           <w:bCs/>
+          <w:noProof/>
           <w:sz w:val="24"/>
           <w:szCs w:val="24"/>
         </w:rPr>
         <w:drawing>
-          <wp:inline distT="0" distB="0" distL="0" distR="0" wp14:anchorId="40BA7369" wp14:editId="56B5DBB2">
+          <wp:inline distT="0" distB="0" distL="0" distR="0" wp14:anchorId="664D5448" wp14:editId="3FA74DFC">
             <wp:extent cx="5940425" cy="525145"/>
             <wp:effectExtent l="0" t="0" r="3175" b="8255"/>
             <wp:docPr id="2" name="Рисунок 2"/>
@@ -310,11 +718,12 @@
           <w:rFonts w:ascii="Times New Roman" w:hAnsi="Times New Roman" w:cs="Times New Roman"/>
           <w:b/>
           <w:bCs/>
+          <w:noProof/>
           <w:sz w:val="24"/>
           <w:szCs w:val="24"/>
         </w:rPr>
         <w:drawing>
-          <wp:inline distT="0" distB="0" distL="0" distR="0" wp14:anchorId="231E10C6" wp14:editId="009374EF">
+          <wp:inline distT="0" distB="0" distL="0" distR="0" wp14:anchorId="106791BE" wp14:editId="704EEDA7">
             <wp:extent cx="5940425" cy="2397125"/>
             <wp:effectExtent l="0" t="0" r="3175" b="3175"/>
             <wp:docPr id="3" name="Рисунок 3"/>
@@ -389,11 +798,12 @@
           <w:rFonts w:ascii="Times New Roman" w:hAnsi="Times New Roman" w:cs="Times New Roman"/>
           <w:b/>
           <w:bCs/>
+          <w:noProof/>
           <w:sz w:val="24"/>
           <w:szCs w:val="24"/>
         </w:rPr>
         <w:drawing>
-          <wp:inline distT="0" distB="0" distL="0" distR="0" wp14:anchorId="04143E4A" wp14:editId="4FAD2E30">
+          <wp:inline distT="0" distB="0" distL="0" distR="0" wp14:anchorId="1F001263" wp14:editId="60CE1709">
             <wp:extent cx="5940425" cy="2635250"/>
             <wp:effectExtent l="0" t="0" r="3175" b="0"/>
             <wp:docPr id="4" name="Рисунок 4"/>
@@ -492,11 +902,12 @@
           <w:rFonts w:ascii="Times New Roman" w:hAnsi="Times New Roman" w:cs="Times New Roman"/>
           <w:b/>
           <w:bCs/>
+          <w:noProof/>
           <w:sz w:val="24"/>
           <w:szCs w:val="24"/>
         </w:rPr>
         <w:drawing>
-          <wp:inline distT="0" distB="0" distL="0" distR="0" wp14:anchorId="09C97FB9" wp14:editId="2D9949F1">
+          <wp:inline distT="0" distB="0" distL="0" distR="0" wp14:anchorId="5D56A183" wp14:editId="5F7F1859">
             <wp:extent cx="5125165" cy="2267266"/>
             <wp:effectExtent l="0" t="0" r="0" b="0"/>
             <wp:docPr id="5" name="Рисунок 5"/>
@@ -570,11 +981,12 @@
           <w:rFonts w:ascii="Times New Roman" w:hAnsi="Times New Roman" w:cs="Times New Roman"/>
           <w:b/>
           <w:bCs/>
+          <w:noProof/>
           <w:sz w:val="24"/>
           <w:szCs w:val="24"/>
         </w:rPr>
         <w:drawing>
-          <wp:inline distT="0" distB="0" distL="0" distR="0" wp14:anchorId="0D226634" wp14:editId="2F668F43">
+          <wp:inline distT="0" distB="0" distL="0" distR="0" wp14:anchorId="29D5EE8B" wp14:editId="0F2D06AB">
             <wp:extent cx="5725324" cy="1829055"/>
             <wp:effectExtent l="0" t="0" r="8890" b="0"/>
             <wp:docPr id="6" name="Рисунок 6"/>
@@ -679,11 +1091,12 @@
           <w:rFonts w:ascii="Times New Roman" w:hAnsi="Times New Roman" w:cs="Times New Roman"/>
           <w:b/>
           <w:bCs/>
+          <w:noProof/>
           <w:sz w:val="24"/>
           <w:szCs w:val="24"/>
         </w:rPr>
         <w:drawing>
-          <wp:inline distT="0" distB="0" distL="0" distR="0" wp14:anchorId="2FDA5E8A" wp14:editId="7D9A4283">
+          <wp:inline distT="0" distB="0" distL="0" distR="0" wp14:anchorId="4D657C20" wp14:editId="4957C5B2">
             <wp:extent cx="5940425" cy="1350645"/>
             <wp:effectExtent l="0" t="0" r="3175" b="1905"/>
             <wp:docPr id="7" name="Рисунок 7"/>
@@ -735,11 +1148,12 @@
           <w:rFonts w:ascii="Times New Roman" w:hAnsi="Times New Roman" w:cs="Times New Roman"/>
           <w:b/>
           <w:bCs/>
+          <w:noProof/>
           <w:sz w:val="24"/>
           <w:szCs w:val="24"/>
         </w:rPr>
         <w:drawing>
-          <wp:inline distT="0" distB="0" distL="0" distR="0" wp14:anchorId="4BC5F5C3" wp14:editId="53847B70">
+          <wp:inline distT="0" distB="0" distL="0" distR="0" wp14:anchorId="474810FC" wp14:editId="32C06CCA">
             <wp:extent cx="5940425" cy="1278890"/>
             <wp:effectExtent l="0" t="0" r="3175" b="0"/>
             <wp:docPr id="8" name="Рисунок 8"/>
@@ -881,11 +1295,12 @@
           <w:rFonts w:ascii="Times New Roman" w:hAnsi="Times New Roman" w:cs="Times New Roman"/>
           <w:b/>
           <w:bCs/>
+          <w:noProof/>
           <w:sz w:val="24"/>
           <w:szCs w:val="24"/>
         </w:rPr>
         <w:drawing>
-          <wp:inline distT="0" distB="0" distL="0" distR="0" wp14:anchorId="77EC2861" wp14:editId="4E500D8B">
+          <wp:inline distT="0" distB="0" distL="0" distR="0" wp14:anchorId="1B1A41AD" wp14:editId="5956377A">
             <wp:extent cx="5940425" cy="939800"/>
             <wp:effectExtent l="0" t="0" r="3175" b="0"/>
             <wp:docPr id="9" name="Рисунок 9"/>
@@ -937,11 +1352,12 @@
           <w:rFonts w:ascii="Times New Roman" w:hAnsi="Times New Roman" w:cs="Times New Roman"/>
           <w:b/>
           <w:bCs/>
+          <w:noProof/>
           <w:sz w:val="24"/>
           <w:szCs w:val="24"/>
         </w:rPr>
         <w:drawing>
-          <wp:inline distT="0" distB="0" distL="0" distR="0" wp14:anchorId="33D15F9E" wp14:editId="4860F84B">
+          <wp:inline distT="0" distB="0" distL="0" distR="0" wp14:anchorId="5B9B34E9" wp14:editId="6C49B691">
             <wp:extent cx="5940425" cy="1030605"/>
             <wp:effectExtent l="0" t="0" r="3175" b="0"/>
             <wp:docPr id="10" name="Рисунок 10"/>
@@ -993,11 +1409,12 @@
           <w:rFonts w:ascii="Times New Roman" w:hAnsi="Times New Roman" w:cs="Times New Roman"/>
           <w:b/>
           <w:bCs/>
+          <w:noProof/>
           <w:sz w:val="24"/>
           <w:szCs w:val="24"/>
         </w:rPr>
         <w:drawing>
-          <wp:inline distT="0" distB="0" distL="0" distR="0" wp14:anchorId="12A01B20" wp14:editId="70F63C47">
+          <wp:inline distT="0" distB="0" distL="0" distR="0" wp14:anchorId="62EDD667" wp14:editId="594725D4">
             <wp:extent cx="5449060" cy="2219635"/>
             <wp:effectExtent l="0" t="0" r="0" b="9525"/>
             <wp:docPr id="11" name="Рисунок 11"/>
@@ -1045,8 +1462,6 @@
           <w:lang w:val="en-US"/>
         </w:rPr>
       </w:pPr>
-      <w:bookmarkStart w:id="0" w:name="_GoBack"/>
-      <w:bookmarkEnd w:id="0"/>
     </w:p>
     <w:sectPr>
       <w:pgSz w:w="11906" w:h="16838"/>
